--- a/Iteration2/Before Coding/ProjectSummaryPlan-Iteration2.docx
+++ b/Iteration2/Before Coding/ProjectSummaryPlan-Iteration2.docx
@@ -1393,6 +1393,13 @@
                 <w:szCs w:val="20"/>
               </w:rPr>
             </w:pPr>
+            <w:r>
+              <w:rPr>
+                <w:sz w:val="20"/>
+                <w:szCs w:val="20"/>
+              </w:rPr>
+              <w:t>76+24</w:t>
+            </w:r>
           </w:p>
         </w:tc>
         <w:tc>
@@ -1594,6 +1601,13 @@
                 <w:szCs w:val="20"/>
               </w:rPr>
             </w:pPr>
+            <w:r>
+              <w:rPr>
+                <w:sz w:val="20"/>
+                <w:szCs w:val="20"/>
+              </w:rPr>
+              <w:t>0</w:t>
+            </w:r>
           </w:p>
         </w:tc>
         <w:tc>
@@ -1795,6 +1809,13 @@
                 <w:szCs w:val="20"/>
               </w:rPr>
             </w:pPr>
+            <w:r>
+              <w:rPr>
+                <w:sz w:val="20"/>
+                <w:szCs w:val="20"/>
+              </w:rPr>
+              <w:t>10</w:t>
+            </w:r>
           </w:p>
         </w:tc>
         <w:tc>
@@ -1996,6 +2017,13 @@
                 <w:szCs w:val="20"/>
               </w:rPr>
             </w:pPr>
+            <w:r>
+              <w:rPr>
+                <w:sz w:val="20"/>
+                <w:szCs w:val="20"/>
+              </w:rPr>
+              <w:t>94</w:t>
+            </w:r>
           </w:p>
         </w:tc>
         <w:tc>
@@ -2223,6 +2251,13 @@
                 <w:szCs w:val="20"/>
               </w:rPr>
             </w:pPr>
+            <w:r>
+              <w:rPr>
+                <w:sz w:val="20"/>
+                <w:szCs w:val="20"/>
+              </w:rPr>
+              <w:t>7</w:t>
+            </w:r>
           </w:p>
         </w:tc>
         <w:tc>
@@ -2438,6 +2473,13 @@
                 <w:szCs w:val="20"/>
               </w:rPr>
             </w:pPr>
+            <w:r>
+              <w:rPr>
+                <w:sz w:val="20"/>
+                <w:szCs w:val="20"/>
+              </w:rPr>
+              <w:t>104</w:t>
+            </w:r>
           </w:p>
         </w:tc>
         <w:tc>
@@ -2638,6 +2680,13 @@
                 <w:szCs w:val="20"/>
               </w:rPr>
             </w:pPr>
+            <w:r>
+              <w:rPr>
+                <w:sz w:val="20"/>
+                <w:szCs w:val="20"/>
+              </w:rPr>
+              <w:t>194</w:t>
+            </w:r>
           </w:p>
         </w:tc>
         <w:tc>
@@ -2667,6 +2716,13 @@
                 <w:szCs w:val="20"/>
               </w:rPr>
             </w:pPr>
+            <w:r>
+              <w:rPr>
+                <w:sz w:val="20"/>
+                <w:szCs w:val="20"/>
+              </w:rPr>
+              <w:t>194</w:t>
+            </w:r>
           </w:p>
         </w:tc>
       </w:tr>
@@ -2861,6 +2917,13 @@
                 <w:szCs w:val="20"/>
               </w:rPr>
             </w:pPr>
+            <w:r>
+              <w:rPr>
+                <w:sz w:val="20"/>
+                <w:szCs w:val="20"/>
+              </w:rPr>
+              <w:t>194</w:t>
+            </w:r>
           </w:p>
         </w:tc>
         <w:tc>
@@ -2890,6 +2953,13 @@
                 <w:szCs w:val="20"/>
               </w:rPr>
             </w:pPr>
+            <w:r>
+              <w:rPr>
+                <w:sz w:val="20"/>
+                <w:szCs w:val="20"/>
+              </w:rPr>
+              <w:t>194</w:t>
+            </w:r>
           </w:p>
         </w:tc>
       </w:tr>
@@ -3151,6 +3221,13 @@
                 <w:szCs w:val="20"/>
               </w:rPr>
             </w:pPr>
+            <w:r>
+              <w:rPr>
+                <w:sz w:val="20"/>
+                <w:szCs w:val="20"/>
+              </w:rPr>
+              <w:t>1:00</w:t>
+            </w:r>
           </w:p>
         </w:tc>
         <w:tc>
@@ -3180,6 +3257,13 @@
                 <w:szCs w:val="20"/>
               </w:rPr>
             </w:pPr>
+            <w:r>
+              <w:rPr>
+                <w:sz w:val="20"/>
+                <w:szCs w:val="20"/>
+              </w:rPr>
+              <w:t>31:00</w:t>
+            </w:r>
           </w:p>
         </w:tc>
         <w:tc>
@@ -3283,6 +3367,13 @@
                 <w:szCs w:val="20"/>
               </w:rPr>
             </w:pPr>
+            <w:r>
+              <w:rPr>
+                <w:sz w:val="20"/>
+                <w:szCs w:val="20"/>
+              </w:rPr>
+              <w:t>16:57</w:t>
+            </w:r>
           </w:p>
         </w:tc>
         <w:tc>
@@ -3312,6 +3403,13 @@
                 <w:szCs w:val="20"/>
               </w:rPr>
             </w:pPr>
+            <w:r>
+              <w:rPr>
+                <w:sz w:val="20"/>
+                <w:szCs w:val="20"/>
+              </w:rPr>
+              <w:t>1:16:57</w:t>
+            </w:r>
           </w:p>
         </w:tc>
         <w:tc>
@@ -3415,6 +3513,13 @@
                 <w:szCs w:val="20"/>
               </w:rPr>
             </w:pPr>
+            <w:r>
+              <w:rPr>
+                <w:sz w:val="20"/>
+                <w:szCs w:val="20"/>
+              </w:rPr>
+              <w:t>1:0:38</w:t>
+            </w:r>
           </w:p>
         </w:tc>
         <w:tc>
@@ -3444,6 +3549,13 @@
                 <w:szCs w:val="20"/>
               </w:rPr>
             </w:pPr>
+            <w:r>
+              <w:rPr>
+                <w:sz w:val="20"/>
+                <w:szCs w:val="20"/>
+              </w:rPr>
+              <w:t>2:00:38</w:t>
+            </w:r>
           </w:p>
         </w:tc>
         <w:tc>
@@ -3541,11 +3653,19 @@
           </w:tcPr>
           <w:p>
             <w:pPr>
-              <w:rPr>
-                <w:sz w:val="20"/>
-                <w:szCs w:val="20"/>
-              </w:rPr>
-            </w:pPr>
+              <w:jc w:val="center"/>
+              <w:rPr>
+                <w:sz w:val="20"/>
+                <w:szCs w:val="20"/>
+              </w:rPr>
+            </w:pPr>
+            <w:r>
+              <w:rPr>
+                <w:sz w:val="20"/>
+                <w:szCs w:val="20"/>
+              </w:rPr>
+              <w:t>0</w:t>
+            </w:r>
           </w:p>
         </w:tc>
         <w:tc>
@@ -3575,6 +3695,13 @@
                 <w:szCs w:val="20"/>
               </w:rPr>
             </w:pPr>
+            <w:r>
+              <w:rPr>
+                <w:sz w:val="20"/>
+                <w:szCs w:val="20"/>
+              </w:rPr>
+              <w:t>0</w:t>
+            </w:r>
           </w:p>
         </w:tc>
         <w:tc>
@@ -3678,6 +3805,13 @@
                 <w:szCs w:val="20"/>
               </w:rPr>
             </w:pPr>
+            <w:r>
+              <w:rPr>
+                <w:sz w:val="20"/>
+                <w:szCs w:val="20"/>
+              </w:rPr>
+              <w:t>17:08</w:t>
+            </w:r>
           </w:p>
         </w:tc>
         <w:tc>
@@ -3707,6 +3841,13 @@
                 <w:szCs w:val="20"/>
               </w:rPr>
             </w:pPr>
+            <w:r>
+              <w:rPr>
+                <w:sz w:val="20"/>
+                <w:szCs w:val="20"/>
+              </w:rPr>
+              <w:t>27:08</w:t>
+            </w:r>
           </w:p>
         </w:tc>
         <w:tc>
@@ -3819,6 +3960,13 @@
                 <w:szCs w:val="20"/>
               </w:rPr>
             </w:pPr>
+            <w:r>
+              <w:rPr>
+                <w:sz w:val="20"/>
+                <w:szCs w:val="20"/>
+              </w:rPr>
+              <w:t>0</w:t>
+            </w:r>
           </w:p>
         </w:tc>
         <w:tc>
@@ -3848,6 +3996,13 @@
                 <w:szCs w:val="20"/>
               </w:rPr>
             </w:pPr>
+            <w:r>
+              <w:rPr>
+                <w:sz w:val="20"/>
+                <w:szCs w:val="20"/>
+              </w:rPr>
+              <w:t>10:00</w:t>
+            </w:r>
           </w:p>
         </w:tc>
         <w:tc>
@@ -3972,6 +4127,27 @@
                 <w:szCs w:val="20"/>
               </w:rPr>
             </w:pPr>
+            <w:r>
+              <w:rPr>
+                <w:sz w:val="20"/>
+                <w:szCs w:val="20"/>
+              </w:rPr>
+              <w:t>1:3</w:t>
+            </w:r>
+            <w:r>
+              <w:rPr>
+                <w:sz w:val="20"/>
+                <w:szCs w:val="20"/>
+              </w:rPr>
+              <w:t>6</w:t>
+            </w:r>
+            <w:r>
+              <w:rPr>
+                <w:sz w:val="20"/>
+                <w:szCs w:val="20"/>
+              </w:rPr>
+              <w:t>:0</w:t>
+            </w:r>
           </w:p>
         </w:tc>
         <w:tc>
@@ -4001,6 +4177,13 @@
                 <w:szCs w:val="20"/>
               </w:rPr>
             </w:pPr>
+            <w:r>
+              <w:rPr>
+                <w:sz w:val="20"/>
+                <w:szCs w:val="20"/>
+              </w:rPr>
+              <w:t>4:06:00</w:t>
+            </w:r>
           </w:p>
         </w:tc>
         <w:tc>
@@ -4274,6 +4457,13 @@
                 <w:szCs w:val="20"/>
               </w:rPr>
             </w:pPr>
+            <w:r>
+              <w:rPr>
+                <w:sz w:val="20"/>
+                <w:szCs w:val="20"/>
+              </w:rPr>
+              <w:t>0</w:t>
+            </w:r>
           </w:p>
         </w:tc>
         <w:tc>
@@ -4303,6 +4493,13 @@
                 <w:szCs w:val="20"/>
               </w:rPr>
             </w:pPr>
+            <w:r>
+              <w:rPr>
+                <w:sz w:val="20"/>
+                <w:szCs w:val="20"/>
+              </w:rPr>
+              <w:t>0</w:t>
+            </w:r>
           </w:p>
         </w:tc>
         <w:tc>
@@ -4397,6 +4594,13 @@
                 <w:szCs w:val="20"/>
               </w:rPr>
             </w:pPr>
+            <w:r>
+              <w:rPr>
+                <w:sz w:val="20"/>
+                <w:szCs w:val="20"/>
+              </w:rPr>
+              <w:t>0</w:t>
+            </w:r>
           </w:p>
         </w:tc>
         <w:tc>
@@ -4426,6 +4630,13 @@
                 <w:szCs w:val="20"/>
               </w:rPr>
             </w:pPr>
+            <w:r>
+              <w:rPr>
+                <w:sz w:val="20"/>
+                <w:szCs w:val="20"/>
+              </w:rPr>
+              <w:t>0</w:t>
+            </w:r>
           </w:p>
         </w:tc>
         <w:tc>
@@ -4520,6 +4731,13 @@
                 <w:szCs w:val="20"/>
               </w:rPr>
             </w:pPr>
+            <w:r>
+              <w:rPr>
+                <w:sz w:val="20"/>
+                <w:szCs w:val="20"/>
+              </w:rPr>
+              <w:t>5</w:t>
+            </w:r>
           </w:p>
         </w:tc>
         <w:tc>
@@ -4549,6 +4767,13 @@
                 <w:szCs w:val="20"/>
               </w:rPr>
             </w:pPr>
+            <w:r>
+              <w:rPr>
+                <w:sz w:val="20"/>
+                <w:szCs w:val="20"/>
+              </w:rPr>
+              <w:t>10</w:t>
+            </w:r>
           </w:p>
         </w:tc>
         <w:tc>
@@ -4643,6 +4868,13 @@
                 <w:szCs w:val="20"/>
               </w:rPr>
             </w:pPr>
+            <w:r>
+              <w:rPr>
+                <w:sz w:val="20"/>
+                <w:szCs w:val="20"/>
+              </w:rPr>
+              <w:t>0</w:t>
+            </w:r>
           </w:p>
         </w:tc>
         <w:tc>
@@ -4672,6 +4904,13 @@
                 <w:szCs w:val="20"/>
               </w:rPr>
             </w:pPr>
+            <w:r>
+              <w:rPr>
+                <w:sz w:val="20"/>
+                <w:szCs w:val="20"/>
+              </w:rPr>
+              <w:t>0</w:t>
+            </w:r>
           </w:p>
         </w:tc>
         <w:tc>
@@ -4766,6 +5005,13 @@
                 <w:szCs w:val="20"/>
               </w:rPr>
             </w:pPr>
+            <w:r>
+              <w:rPr>
+                <w:sz w:val="20"/>
+                <w:szCs w:val="20"/>
+              </w:rPr>
+              <w:t>0</w:t>
+            </w:r>
           </w:p>
         </w:tc>
         <w:tc>
@@ -4795,6 +5041,13 @@
                 <w:szCs w:val="20"/>
               </w:rPr>
             </w:pPr>
+            <w:r>
+              <w:rPr>
+                <w:sz w:val="20"/>
+                <w:szCs w:val="20"/>
+              </w:rPr>
+              <w:t>0</w:t>
+            </w:r>
           </w:p>
         </w:tc>
         <w:tc>
@@ -4890,11 +5143,19 @@
           </w:tcPr>
           <w:p>
             <w:pPr>
-              <w:rPr>
-                <w:sz w:val="20"/>
-                <w:szCs w:val="20"/>
-              </w:rPr>
-            </w:pPr>
+              <w:jc w:val="center"/>
+              <w:rPr>
+                <w:sz w:val="20"/>
+                <w:szCs w:val="20"/>
+              </w:rPr>
+            </w:pPr>
+            <w:r>
+              <w:rPr>
+                <w:sz w:val="20"/>
+                <w:szCs w:val="20"/>
+              </w:rPr>
+              <w:t>0</w:t>
+            </w:r>
           </w:p>
         </w:tc>
         <w:tc>
@@ -4924,6 +5185,13 @@
                 <w:szCs w:val="20"/>
               </w:rPr>
             </w:pPr>
+            <w:r>
+              <w:rPr>
+                <w:sz w:val="20"/>
+                <w:szCs w:val="20"/>
+              </w:rPr>
+              <w:t>0</w:t>
+            </w:r>
           </w:p>
         </w:tc>
         <w:tc>
@@ -5197,6 +5465,13 @@
                 <w:szCs w:val="20"/>
               </w:rPr>
             </w:pPr>
+            <w:r>
+              <w:rPr>
+                <w:sz w:val="20"/>
+                <w:szCs w:val="20"/>
+              </w:rPr>
+              <w:t>0</w:t>
+            </w:r>
           </w:p>
         </w:tc>
         <w:tc>
@@ -5226,6 +5501,13 @@
                 <w:szCs w:val="20"/>
               </w:rPr>
             </w:pPr>
+            <w:r>
+              <w:rPr>
+                <w:sz w:val="20"/>
+                <w:szCs w:val="20"/>
+              </w:rPr>
+              <w:t>0</w:t>
+            </w:r>
           </w:p>
         </w:tc>
         <w:tc>
@@ -5320,6 +5602,13 @@
                 <w:szCs w:val="20"/>
               </w:rPr>
             </w:pPr>
+            <w:r>
+              <w:rPr>
+                <w:sz w:val="20"/>
+                <w:szCs w:val="20"/>
+              </w:rPr>
+              <w:t>0</w:t>
+            </w:r>
           </w:p>
         </w:tc>
         <w:tc>
@@ -5349,6 +5638,13 @@
                 <w:szCs w:val="20"/>
               </w:rPr>
             </w:pPr>
+            <w:r>
+              <w:rPr>
+                <w:sz w:val="20"/>
+                <w:szCs w:val="20"/>
+              </w:rPr>
+              <w:t>0</w:t>
+            </w:r>
           </w:p>
         </w:tc>
         <w:tc>
@@ -5443,6 +5739,13 @@
                 <w:szCs w:val="20"/>
               </w:rPr>
             </w:pPr>
+            <w:r>
+              <w:rPr>
+                <w:sz w:val="20"/>
+                <w:szCs w:val="20"/>
+              </w:rPr>
+              <w:t>5</w:t>
+            </w:r>
           </w:p>
         </w:tc>
         <w:tc>
@@ -5472,6 +5775,13 @@
                 <w:szCs w:val="20"/>
               </w:rPr>
             </w:pPr>
+            <w:r>
+              <w:rPr>
+                <w:sz w:val="20"/>
+                <w:szCs w:val="20"/>
+              </w:rPr>
+              <w:t>10</w:t>
+            </w:r>
           </w:p>
         </w:tc>
         <w:tc>
@@ -5566,6 +5876,13 @@
                 <w:szCs w:val="20"/>
               </w:rPr>
             </w:pPr>
+            <w:r>
+              <w:rPr>
+                <w:sz w:val="20"/>
+                <w:szCs w:val="20"/>
+              </w:rPr>
+              <w:t>0</w:t>
+            </w:r>
           </w:p>
         </w:tc>
         <w:tc>
@@ -5595,6 +5912,13 @@
                 <w:szCs w:val="20"/>
               </w:rPr>
             </w:pPr>
+            <w:r>
+              <w:rPr>
+                <w:sz w:val="20"/>
+                <w:szCs w:val="20"/>
+              </w:rPr>
+              <w:t>0</w:t>
+            </w:r>
           </w:p>
         </w:tc>
         <w:tc>
@@ -5689,37 +6013,51 @@
                 <w:szCs w:val="20"/>
               </w:rPr>
             </w:pPr>
+            <w:r>
+              <w:rPr>
+                <w:sz w:val="20"/>
+                <w:szCs w:val="20"/>
+              </w:rPr>
+              <w:t>0</w:t>
+            </w:r>
+          </w:p>
+        </w:tc>
+        <w:tc>
+          <w:tcPr>
+            <w:tcW w:w="245" w:type="dxa"/>
+          </w:tcPr>
+          <w:p>
+            <w:pPr>
+              <w:jc w:val="center"/>
+              <w:rPr>
+                <w:sz w:val="20"/>
+                <w:szCs w:val="20"/>
+              </w:rPr>
+            </w:pPr>
+          </w:p>
+        </w:tc>
+        <w:tc>
+          <w:tcPr>
+            <w:tcW w:w="1224" w:type="dxa"/>
+            <w:gridSpan w:val="3"/>
+          </w:tcPr>
+          <w:p>
+            <w:pPr>
+              <w:jc w:val="center"/>
+              <w:rPr>
+                <w:sz w:val="20"/>
+                <w:szCs w:val="20"/>
+              </w:rPr>
+            </w:pPr>
+            <w:r>
+              <w:rPr>
+                <w:sz w:val="20"/>
+                <w:szCs w:val="20"/>
+              </w:rPr>
+              <w:t>0</w:t>
+            </w:r>
             <w:bookmarkStart w:id="0" w:name="_GoBack"/>
             <w:bookmarkEnd w:id="0"/>
-          </w:p>
-        </w:tc>
-        <w:tc>
-          <w:tcPr>
-            <w:tcW w:w="245" w:type="dxa"/>
-          </w:tcPr>
-          <w:p>
-            <w:pPr>
-              <w:jc w:val="center"/>
-              <w:rPr>
-                <w:sz w:val="20"/>
-                <w:szCs w:val="20"/>
-              </w:rPr>
-            </w:pPr>
-          </w:p>
-        </w:tc>
-        <w:tc>
-          <w:tcPr>
-            <w:tcW w:w="1224" w:type="dxa"/>
-            <w:gridSpan w:val="3"/>
-          </w:tcPr>
-          <w:p>
-            <w:pPr>
-              <w:jc w:val="center"/>
-              <w:rPr>
-                <w:sz w:val="20"/>
-                <w:szCs w:val="20"/>
-              </w:rPr>
-            </w:pPr>
           </w:p>
         </w:tc>
         <w:tc>
@@ -6977,7 +7315,7 @@
     <w:rPrDefault>
       <w:rPr>
         <w:rFonts w:ascii="Times New Roman" w:eastAsia="SimSun" w:hAnsi="Times New Roman" w:cs="Times New Roman"/>
-        <w:lang w:val="en-NZ" w:eastAsia="zh-CN" w:bidi="ar-SA"/>
+        <w:lang w:val="en-NZ" w:eastAsia="en-NZ" w:bidi="ar-SA"/>
       </w:rPr>
     </w:rPrDefault>
     <w:pPrDefault/>
@@ -7365,6 +7703,7 @@
     <w:rPr>
       <w:sz w:val="24"/>
       <w:szCs w:val="24"/>
+      <w:lang w:eastAsia="zh-CN"/>
     </w:rPr>
   </w:style>
   <w:style w:type="character" w:default="1" w:styleId="DefaultParagraphFont">
